--- a/Docs/Concept/Concept.docx
+++ b/Docs/Concept/Concept.docx
@@ -7,10 +7,12 @@
         <w:pStyle w:val="Titel"/>
       </w:pPr>
       <w:proofErr w:type="spellStart"/>
+      <w:proofErr w:type="gramStart"/>
       <w:r>
         <w:t>dCentralized</w:t>
       </w:r>
       <w:proofErr w:type="spellEnd"/>
+      <w:proofErr w:type="gramEnd"/>
     </w:p>
     <w:p>
       <w:pPr>
@@ -94,19 +96,11 @@
           <w:color w:val="595959" w:themeColor="text1" w:themeTint="A6"/>
         </w:rPr>
       </w:pPr>
-      <w:proofErr w:type="spellStart"/>
-      <w:r>
-        <w:rPr>
-          <w:color w:val="595959" w:themeColor="text1" w:themeTint="A6"/>
-        </w:rPr>
-        <w:t>Liwei</w:t>
-      </w:r>
-      <w:proofErr w:type="spellEnd"/>
-      <w:r>
-        <w:rPr>
-          <w:color w:val="595959" w:themeColor="text1" w:themeTint="A6"/>
-        </w:rPr>
-        <w:t xml:space="preserve"> Hu</w:t>
+      <w:r>
+        <w:rPr>
+          <w:color w:val="595959" w:themeColor="text1" w:themeTint="A6"/>
+        </w:rPr>
+        <w:t>Liwei Hu</w:t>
       </w:r>
     </w:p>
     <w:p>
@@ -194,6 +188,39 @@
       <w:r>
         <w:lastRenderedPageBreak/>
         <w:t>Inhoudsopgave</w:t>
+      </w:r>
+    </w:p>
+    <w:p>
+      <w:pPr>
+        <w:spacing w:after="160"/>
+      </w:pPr>
+      <w:r>
+        <w:br w:type="page"/>
+      </w:r>
+    </w:p>
+    <w:p>
+      <w:pPr>
+        <w:pStyle w:val="Kop1"/>
+        <w:rPr>
+          <w:rFonts w:asciiTheme="majorHAnsi" w:hAnsiTheme="majorHAnsi"/>
+        </w:rPr>
+      </w:pPr>
+      <w:r>
+        <w:lastRenderedPageBreak/>
+        <w:t>Concept 1</w:t>
+      </w:r>
+    </w:p>
+    <w:p>
+      <w:r>
+        <w:t xml:space="preserve">Een game maken die een speler uitdaagt om verschillende puzzels op te lossen. Nadat de speler een paar puzzels heeft opgelost, zijn we van plan om een korte advertentie te plaatsen over </w:t>
+      </w:r>
+      <w:proofErr w:type="spellStart"/>
+      <w:r>
+        <w:t>dCentralized</w:t>
+      </w:r>
+      <w:proofErr w:type="spellEnd"/>
+      <w:r>
+        <w:t xml:space="preserve"> om zo de aandacht te trekken van de gebruiker. Dit doen we dan doormiddel van een tekst of een plaatje.</w:t>
       </w:r>
     </w:p>
     <w:p>
